--- a/Project/04_TechnicalSafetyConcept_LaneAssistance.docx
+++ b/Project/04_TechnicalSafetyConcept_LaneAssistance.docx
@@ -606,27 +606,19 @@
                 <w:szCs w:val="22"/>
               </w:rPr>
             </w:pPr>
-          </w:p>
-        </w:tc>
-        <w:tc>
-          <w:tcPr>
-            <w:tcW w:w="1275" w:type="dxa"/>
-          </w:tcPr>
-          <w:p>
-            <w:pPr>
-              <w:widowControl w:val="0"/>
-              <w:contextualSpacing w:val="0"/>
+            <w:r>
               <w:rPr>
                 <w:rFonts w:ascii="Calibri" w:eastAsia="Calibri" w:hAnsi="Calibri" w:cs="Calibri"/>
                 <w:sz w:val="22"/>
                 <w:szCs w:val="22"/>
               </w:rPr>
-            </w:pPr>
-          </w:p>
-        </w:tc>
-        <w:tc>
-          <w:tcPr>
-            <w:tcW w:w="2100" w:type="dxa"/>
+              <w:t>Mar. 31, 18</w:t>
+            </w:r>
+          </w:p>
+        </w:tc>
+        <w:tc>
+          <w:tcPr>
+            <w:tcW w:w="1275" w:type="dxa"/>
           </w:tcPr>
           <w:p>
             <w:pPr>
@@ -638,22 +630,62 @@
                 <w:szCs w:val="22"/>
               </w:rPr>
             </w:pPr>
-          </w:p>
-        </w:tc>
-        <w:tc>
-          <w:tcPr>
-            <w:tcW w:w="4785" w:type="dxa"/>
-          </w:tcPr>
-          <w:p>
-            <w:pPr>
-              <w:widowControl w:val="0"/>
-              <w:contextualSpacing w:val="0"/>
+            <w:r>
               <w:rPr>
                 <w:rFonts w:ascii="Calibri" w:eastAsia="Calibri" w:hAnsi="Calibri" w:cs="Calibri"/>
                 <w:sz w:val="22"/>
                 <w:szCs w:val="22"/>
               </w:rPr>
-            </w:pPr>
+              <w:t>0.2</w:t>
+            </w:r>
+          </w:p>
+        </w:tc>
+        <w:tc>
+          <w:tcPr>
+            <w:tcW w:w="2100" w:type="dxa"/>
+          </w:tcPr>
+          <w:p>
+            <w:pPr>
+              <w:widowControl w:val="0"/>
+              <w:contextualSpacing w:val="0"/>
+              <w:rPr>
+                <w:rFonts w:ascii="Calibri" w:eastAsia="Calibri" w:hAnsi="Calibri" w:cs="Calibri"/>
+                <w:sz w:val="22"/>
+                <w:szCs w:val="22"/>
+              </w:rPr>
+            </w:pPr>
+            <w:r>
+              <w:rPr>
+                <w:rFonts w:ascii="Calibri" w:eastAsia="Calibri" w:hAnsi="Calibri" w:cs="Calibri"/>
+                <w:sz w:val="22"/>
+                <w:szCs w:val="22"/>
+              </w:rPr>
+              <w:t xml:space="preserve">L. Chen </w:t>
+            </w:r>
+          </w:p>
+        </w:tc>
+        <w:tc>
+          <w:tcPr>
+            <w:tcW w:w="4785" w:type="dxa"/>
+          </w:tcPr>
+          <w:p>
+            <w:pPr>
+              <w:widowControl w:val="0"/>
+              <w:contextualSpacing w:val="0"/>
+              <w:rPr>
+                <w:rFonts w:ascii="Calibri" w:eastAsia="Calibri" w:hAnsi="Calibri" w:cs="Calibri"/>
+                <w:sz w:val="22"/>
+                <w:szCs w:val="22"/>
+              </w:rPr>
+            </w:pPr>
+            <w:r>
+              <w:rPr>
+                <w:rFonts w:ascii="Calibri" w:eastAsia="Calibri" w:hAnsi="Calibri" w:cs="Calibri"/>
+                <w:sz w:val="22"/>
+                <w:szCs w:val="22"/>
+              </w:rPr>
+              <w:t>Minor correction</w:t>
+            </w:r>
           </w:p>
         </w:tc>
       </w:tr>
@@ -940,6 +972,7 @@
           <w:docPartUnique/>
         </w:docPartObj>
       </w:sdtPr>
+      <w:sdtEndPr/>
       <w:sdtContent>
         <w:p>
           <w:pPr>
@@ -1225,6 +1258,12 @@
         </w:rPr>
         <w:t xml:space="preserve">The purpose of a technical safety concept is </w:t>
       </w:r>
+      <w:r>
+        <w:rPr>
+          <w:color w:val="auto"/>
+        </w:rPr>
+        <w:t>to analyze the item on system level and allocate technical safety requirements to system elements</w:t>
+      </w:r>
     </w:p>
     <w:p>
       <w:pPr>
@@ -1236,14 +1275,16 @@
       <w:r>
         <w:t>Inputs to the Technical Safety Concept</w:t>
       </w:r>
+      <w:bookmarkStart w:id="13" w:name="_GoBack"/>
+      <w:bookmarkEnd w:id="13"/>
     </w:p>
     <w:p>
       <w:pPr>
         <w:pStyle w:val="berschrift2"/>
         <w:contextualSpacing w:val="0"/>
       </w:pPr>
-      <w:bookmarkStart w:id="13" w:name="_2f9rjqxbsp2" w:colFirst="0" w:colLast="0"/>
-      <w:bookmarkEnd w:id="13"/>
+      <w:bookmarkStart w:id="14" w:name="_2f9rjqxbsp2" w:colFirst="0" w:colLast="0"/>
+      <w:bookmarkEnd w:id="14"/>
       <w:r>
         <w:t>Functional Safety Requirements</w:t>
       </w:r>
@@ -1878,8 +1919,8 @@
         <w:pStyle w:val="berschrift2"/>
         <w:contextualSpacing w:val="0"/>
       </w:pPr>
-      <w:bookmarkStart w:id="14" w:name="_qp3s9pvua9mt" w:colFirst="0" w:colLast="0"/>
-      <w:bookmarkEnd w:id="14"/>
+      <w:bookmarkStart w:id="15" w:name="_qp3s9pvua9mt" w:colFirst="0" w:colLast="0"/>
+      <w:bookmarkEnd w:id="15"/>
       <w:r>
         <w:lastRenderedPageBreak/>
         <w:t>Refined System Architecture from Functional Safety Concept</w:t>
@@ -1901,8 +1942,8 @@
         <w:pStyle w:val="berschrift3"/>
         <w:contextualSpacing w:val="0"/>
       </w:pPr>
-      <w:bookmarkStart w:id="15" w:name="_qvk4x8rvn2fn" w:colFirst="0" w:colLast="0"/>
-      <w:bookmarkEnd w:id="15"/>
+      <w:bookmarkStart w:id="16" w:name="_qvk4x8rvn2fn" w:colFirst="0" w:colLast="0"/>
+      <w:bookmarkEnd w:id="16"/>
       <w:r>
         <w:rPr>
           <w:noProof/>
@@ -1962,8 +2003,8 @@
         <w:pStyle w:val="berschrift3"/>
         <w:contextualSpacing w:val="0"/>
       </w:pPr>
-      <w:bookmarkStart w:id="16" w:name="_cqb49updinx4" w:colFirst="0" w:colLast="0"/>
-      <w:bookmarkEnd w:id="16"/>
+      <w:bookmarkStart w:id="17" w:name="_cqb49updinx4" w:colFirst="0" w:colLast="0"/>
+      <w:bookmarkEnd w:id="17"/>
       <w:r>
         <w:t>Functional overview of architecture elements</w:t>
       </w:r>
@@ -2681,8 +2722,8 @@
         <w:pStyle w:val="berschrift1"/>
         <w:contextualSpacing w:val="0"/>
       </w:pPr>
-      <w:bookmarkStart w:id="17" w:name="_mx8us8onanqo" w:colFirst="0" w:colLast="0"/>
-      <w:bookmarkEnd w:id="17"/>
+      <w:bookmarkStart w:id="18" w:name="_mx8us8onanqo" w:colFirst="0" w:colLast="0"/>
+      <w:bookmarkEnd w:id="18"/>
       <w:r>
         <w:t>Technical Safety Concept</w:t>
       </w:r>
@@ -2693,8 +2734,8 @@
         <w:pStyle w:val="berschrift2"/>
         <w:contextualSpacing w:val="0"/>
       </w:pPr>
-      <w:bookmarkStart w:id="18" w:name="_lnxjuovv6kca" w:colFirst="0" w:colLast="0"/>
-      <w:bookmarkEnd w:id="18"/>
+      <w:bookmarkStart w:id="19" w:name="_lnxjuovv6kca" w:colFirst="0" w:colLast="0"/>
+      <w:bookmarkEnd w:id="19"/>
       <w:r>
         <w:t>Technical Safety Requirements</w:t>
       </w:r>
@@ -6896,8 +6937,8 @@
         <w:pStyle w:val="berschrift2"/>
         <w:contextualSpacing w:val="0"/>
       </w:pPr>
-      <w:bookmarkStart w:id="19" w:name="_74udkdvf7nod" w:colFirst="0" w:colLast="0"/>
-      <w:bookmarkEnd w:id="19"/>
+      <w:bookmarkStart w:id="20" w:name="_74udkdvf7nod" w:colFirst="0" w:colLast="0"/>
+      <w:bookmarkEnd w:id="20"/>
       <w:r>
         <w:t>Refinement of the System Architecture</w:t>
       </w:r>
@@ -7002,8 +7043,8 @@
         <w:pStyle w:val="berschrift2"/>
         <w:contextualSpacing w:val="0"/>
       </w:pPr>
-      <w:bookmarkStart w:id="20" w:name="_8cs5or9n3i4" w:colFirst="0" w:colLast="0"/>
-      <w:bookmarkEnd w:id="20"/>
+      <w:bookmarkStart w:id="21" w:name="_8cs5or9n3i4" w:colFirst="0" w:colLast="0"/>
+      <w:bookmarkEnd w:id="21"/>
       <w:r>
         <w:t>Allocation of Technical Safety Requirements to Architecture Elements</w:t>
       </w:r>
@@ -7054,8 +7095,8 @@
         <w:pStyle w:val="berschrift2"/>
         <w:contextualSpacing w:val="0"/>
       </w:pPr>
-      <w:bookmarkStart w:id="21" w:name="_4w6r8buy4lrp" w:colFirst="0" w:colLast="0"/>
-      <w:bookmarkEnd w:id="21"/>
+      <w:bookmarkStart w:id="22" w:name="_4w6r8buy4lrp" w:colFirst="0" w:colLast="0"/>
+      <w:bookmarkEnd w:id="22"/>
       <w:r>
         <w:t>Warning and Degradation Concept</w:t>
       </w:r>
@@ -7436,12 +7477,7 @@
               <w:spacing w:line="240" w:lineRule="auto"/>
             </w:pPr>
             <w:r>
-              <w:t>Warning light on the car di</w:t>
-            </w:r>
-            <w:bookmarkStart w:id="22" w:name="_GoBack"/>
-            <w:bookmarkEnd w:id="22"/>
-            <w:r>
-              <w:t>splay</w:t>
+              <w:t>Warning light on the car display</w:t>
             </w:r>
           </w:p>
         </w:tc>

--- a/Project/04_TechnicalSafetyConcept_LaneAssistance.docx
+++ b/Project/04_TechnicalSafetyConcept_LaneAssistance.docx
@@ -704,27 +704,19 @@
                 <w:szCs w:val="22"/>
               </w:rPr>
             </w:pPr>
-          </w:p>
-        </w:tc>
-        <w:tc>
-          <w:tcPr>
-            <w:tcW w:w="1275" w:type="dxa"/>
-          </w:tcPr>
-          <w:p>
-            <w:pPr>
-              <w:widowControl w:val="0"/>
-              <w:contextualSpacing w:val="0"/>
+            <w:r>
               <w:rPr>
                 <w:rFonts w:ascii="Calibri" w:eastAsia="Calibri" w:hAnsi="Calibri" w:cs="Calibri"/>
                 <w:sz w:val="22"/>
                 <w:szCs w:val="22"/>
               </w:rPr>
-            </w:pPr>
-          </w:p>
-        </w:tc>
-        <w:tc>
-          <w:tcPr>
-            <w:tcW w:w="2100" w:type="dxa"/>
+              <w:t>Mar. 31, 18</w:t>
+            </w:r>
+          </w:p>
+        </w:tc>
+        <w:tc>
+          <w:tcPr>
+            <w:tcW w:w="1275" w:type="dxa"/>
           </w:tcPr>
           <w:p>
             <w:pPr>
@@ -736,29 +728,19 @@
                 <w:szCs w:val="22"/>
               </w:rPr>
             </w:pPr>
-          </w:p>
-        </w:tc>
-        <w:tc>
-          <w:tcPr>
-            <w:tcW w:w="4785" w:type="dxa"/>
-          </w:tcPr>
-          <w:p>
-            <w:pPr>
-              <w:widowControl w:val="0"/>
-              <w:contextualSpacing w:val="0"/>
+            <w:r>
               <w:rPr>
                 <w:rFonts w:ascii="Calibri" w:eastAsia="Calibri" w:hAnsi="Calibri" w:cs="Calibri"/>
                 <w:sz w:val="22"/>
                 <w:szCs w:val="22"/>
               </w:rPr>
-            </w:pPr>
-          </w:p>
-        </w:tc>
-      </w:tr>
-      <w:tr>
-        <w:tc>
-          <w:tcPr>
-            <w:tcW w:w="1470" w:type="dxa"/>
+              <w:t>0.3</w:t>
+            </w:r>
+          </w:p>
+        </w:tc>
+        <w:tc>
+          <w:tcPr>
+            <w:tcW w:w="2100" w:type="dxa"/>
           </w:tcPr>
           <w:p>
             <w:pPr>
@@ -770,27 +752,19 @@
                 <w:szCs w:val="22"/>
               </w:rPr>
             </w:pPr>
-          </w:p>
-        </w:tc>
-        <w:tc>
-          <w:tcPr>
-            <w:tcW w:w="1275" w:type="dxa"/>
-          </w:tcPr>
-          <w:p>
-            <w:pPr>
-              <w:widowControl w:val="0"/>
-              <w:contextualSpacing w:val="0"/>
+            <w:r>
               <w:rPr>
                 <w:rFonts w:ascii="Calibri" w:eastAsia="Calibri" w:hAnsi="Calibri" w:cs="Calibri"/>
                 <w:sz w:val="22"/>
                 <w:szCs w:val="22"/>
               </w:rPr>
-            </w:pPr>
-          </w:p>
-        </w:tc>
-        <w:tc>
-          <w:tcPr>
-            <w:tcW w:w="2100" w:type="dxa"/>
+              <w:t>L. Chen</w:t>
+            </w:r>
+          </w:p>
+        </w:tc>
+        <w:tc>
+          <w:tcPr>
+            <w:tcW w:w="4785" w:type="dxa"/>
           </w:tcPr>
           <w:p>
             <w:pPr>
@@ -802,22 +776,16 @@
                 <w:szCs w:val="22"/>
               </w:rPr>
             </w:pPr>
-          </w:p>
-        </w:tc>
-        <w:tc>
-          <w:tcPr>
-            <w:tcW w:w="4785" w:type="dxa"/>
-          </w:tcPr>
-          <w:p>
-            <w:pPr>
-              <w:widowControl w:val="0"/>
-              <w:contextualSpacing w:val="0"/>
+            <w:r>
               <w:rPr>
                 <w:rFonts w:ascii="Calibri" w:eastAsia="Calibri" w:hAnsi="Calibri" w:cs="Calibri"/>
                 <w:sz w:val="22"/>
                 <w:szCs w:val="22"/>
               </w:rPr>
-            </w:pPr>
+              <w:t>Minor correction</w:t>
+            </w:r>
+            <w:bookmarkStart w:id="8" w:name="_GoBack"/>
+            <w:bookmarkEnd w:id="8"/>
           </w:p>
         </w:tc>
       </w:tr>
@@ -852,8 +820,74 @@
                 <w:szCs w:val="22"/>
               </w:rPr>
             </w:pPr>
-            <w:bookmarkStart w:id="8" w:name="_2s8eyo1" w:colFirst="0" w:colLast="0"/>
-            <w:bookmarkEnd w:id="8"/>
+          </w:p>
+        </w:tc>
+        <w:tc>
+          <w:tcPr>
+            <w:tcW w:w="2100" w:type="dxa"/>
+          </w:tcPr>
+          <w:p>
+            <w:pPr>
+              <w:widowControl w:val="0"/>
+              <w:contextualSpacing w:val="0"/>
+              <w:rPr>
+                <w:rFonts w:ascii="Calibri" w:eastAsia="Calibri" w:hAnsi="Calibri" w:cs="Calibri"/>
+                <w:sz w:val="22"/>
+                <w:szCs w:val="22"/>
+              </w:rPr>
+            </w:pPr>
+          </w:p>
+        </w:tc>
+        <w:tc>
+          <w:tcPr>
+            <w:tcW w:w="4785" w:type="dxa"/>
+          </w:tcPr>
+          <w:p>
+            <w:pPr>
+              <w:widowControl w:val="0"/>
+              <w:contextualSpacing w:val="0"/>
+              <w:rPr>
+                <w:rFonts w:ascii="Calibri" w:eastAsia="Calibri" w:hAnsi="Calibri" w:cs="Calibri"/>
+                <w:sz w:val="22"/>
+                <w:szCs w:val="22"/>
+              </w:rPr>
+            </w:pPr>
+          </w:p>
+        </w:tc>
+      </w:tr>
+      <w:tr>
+        <w:tc>
+          <w:tcPr>
+            <w:tcW w:w="1470" w:type="dxa"/>
+          </w:tcPr>
+          <w:p>
+            <w:pPr>
+              <w:widowControl w:val="0"/>
+              <w:contextualSpacing w:val="0"/>
+              <w:rPr>
+                <w:rFonts w:ascii="Calibri" w:eastAsia="Calibri" w:hAnsi="Calibri" w:cs="Calibri"/>
+                <w:sz w:val="22"/>
+                <w:szCs w:val="22"/>
+              </w:rPr>
+            </w:pPr>
+          </w:p>
+        </w:tc>
+        <w:tc>
+          <w:tcPr>
+            <w:tcW w:w="1275" w:type="dxa"/>
+          </w:tcPr>
+          <w:p>
+            <w:pPr>
+              <w:widowControl w:val="0"/>
+              <w:contextualSpacing w:val="0"/>
+              <w:rPr>
+                <w:rFonts w:ascii="Calibri" w:eastAsia="Calibri" w:hAnsi="Calibri" w:cs="Calibri"/>
+                <w:sz w:val="22"/>
+                <w:szCs w:val="22"/>
+              </w:rPr>
+            </w:pPr>
+            <w:bookmarkStart w:id="9" w:name="_2s8eyo1" w:colFirst="0" w:colLast="0"/>
+            <w:bookmarkEnd w:id="9"/>
           </w:p>
         </w:tc>
         <w:tc>
@@ -897,8 +931,8 @@
         <w:spacing w:before="480" w:after="180" w:line="240" w:lineRule="auto"/>
         <w:contextualSpacing w:val="0"/>
       </w:pPr>
-      <w:bookmarkStart w:id="9" w:name="_dksuaje1rr9b" w:colFirst="0" w:colLast="0"/>
-      <w:bookmarkEnd w:id="9"/>
+      <w:bookmarkStart w:id="10" w:name="_dksuaje1rr9b" w:colFirst="0" w:colLast="0"/>
+      <w:bookmarkEnd w:id="10"/>
     </w:p>
     <w:p>
       <w:pPr>
@@ -907,8 +941,8 @@
         <w:spacing w:before="480" w:after="180" w:line="240" w:lineRule="auto"/>
         <w:contextualSpacing w:val="0"/>
       </w:pPr>
-      <w:bookmarkStart w:id="10" w:name="_mpqza6jxmg1n" w:colFirst="0" w:colLast="0"/>
-      <w:bookmarkEnd w:id="10"/>
+      <w:bookmarkStart w:id="11" w:name="_mpqza6jxmg1n" w:colFirst="0" w:colLast="0"/>
+      <w:bookmarkEnd w:id="11"/>
       <w:r>
         <w:t>Table of Contents</w:t>
       </w:r>
@@ -1216,8 +1250,8 @@
         <w:pStyle w:val="berschrift1"/>
         <w:contextualSpacing w:val="0"/>
       </w:pPr>
-      <w:bookmarkStart w:id="11" w:name="_fulgh8sf1ocg" w:colFirst="0" w:colLast="0"/>
-      <w:bookmarkEnd w:id="11"/>
+      <w:bookmarkStart w:id="12" w:name="_fulgh8sf1ocg" w:colFirst="0" w:colLast="0"/>
+      <w:bookmarkEnd w:id="12"/>
       <w:r>
         <w:t>Purpose of the Technical Safety Concept</w:t>
       </w:r>
@@ -1270,13 +1304,11 @@
         <w:pStyle w:val="berschrift1"/>
         <w:contextualSpacing w:val="0"/>
       </w:pPr>
-      <w:bookmarkStart w:id="12" w:name="_757cx6xm46zb" w:colFirst="0" w:colLast="0"/>
-      <w:bookmarkEnd w:id="12"/>
+      <w:bookmarkStart w:id="13" w:name="_757cx6xm46zb" w:colFirst="0" w:colLast="0"/>
+      <w:bookmarkEnd w:id="13"/>
       <w:r>
         <w:t>Inputs to the Technical Safety Concept</w:t>
       </w:r>
-      <w:bookmarkStart w:id="13" w:name="_GoBack"/>
-      <w:bookmarkEnd w:id="13"/>
     </w:p>
     <w:p>
       <w:pPr>
@@ -3897,11 +3929,7 @@
               <w:spacing w:line="240" w:lineRule="auto"/>
             </w:pPr>
             <w:r>
-              <w:t xml:space="preserve">LDW Torque Request Amplitude shall be set to </w:t>
-            </w:r>
-            <w:r>
-              <w:lastRenderedPageBreak/>
-              <w:t>zero</w:t>
+              <w:t>N/A</w:t>
             </w:r>
           </w:p>
         </w:tc>
@@ -4058,7 +4086,7 @@
               <w:spacing w:line="240" w:lineRule="auto"/>
             </w:pPr>
             <w:r>
-              <w:t>LDW Torque Request Amplitude shall be set to zero</w:t>
+              <w:t>N/A</w:t>
             </w:r>
           </w:p>
         </w:tc>
@@ -5224,6 +5252,9 @@
               <w:widowControl w:val="0"/>
               <w:spacing w:line="240" w:lineRule="auto"/>
             </w:pPr>
+            <w:r>
+              <w:t>Data Transmission Integrity Check</w:t>
+            </w:r>
           </w:p>
         </w:tc>
         <w:tc>
@@ -5242,7 +5273,7 @@
               <w:spacing w:line="240" w:lineRule="auto"/>
             </w:pPr>
             <w:r>
-              <w:t>LDW Torque Request Frequency shall be set to zero</w:t>
+              <w:t>N/A</w:t>
             </w:r>
           </w:p>
         </w:tc>
@@ -5377,6 +5408,9 @@
               <w:widowControl w:val="0"/>
               <w:spacing w:line="240" w:lineRule="auto"/>
             </w:pPr>
+            <w:r>
+              <w:t>Memory test</w:t>
+            </w:r>
           </w:p>
         </w:tc>
         <w:tc>
@@ -5395,7 +5429,7 @@
               <w:spacing w:line="240" w:lineRule="auto"/>
             </w:pPr>
             <w:r>
-              <w:t>LDW Torque Request Frequency shall be set to zero</w:t>
+              <w:t>N/A</w:t>
             </w:r>
           </w:p>
         </w:tc>
@@ -5504,6 +5538,7 @@
           <w:b/>
           <w:color w:val="B7B7B7"/>
         </w:rPr>
+        <w:lastRenderedPageBreak/>
         <w:t xml:space="preserve">[Instructions: Fill in the technical safety requirements for the lane keeping assistance functional safety requirement 02-01. We have provided the associated functional safety requirement in the table below. </w:t>
       </w:r>
       <w:proofErr w:type="gramStart"/>
@@ -6409,7 +6444,6 @@
               <w:spacing w:line="240" w:lineRule="auto"/>
             </w:pPr>
             <w:r>
-              <w:lastRenderedPageBreak/>
               <w:t>Requirement</w:t>
             </w:r>
           </w:p>
@@ -6438,12 +6472,7 @@
               <w:widowControl w:val="0"/>
             </w:pPr>
             <w:r>
-              <w:lastRenderedPageBreak/>
-              <w:t xml:space="preserve">As soon as a failure is detected </w:t>
-            </w:r>
-            <w:r>
-              <w:lastRenderedPageBreak/>
-              <w:t>by the L</w:t>
+              <w:t>As soon as a failure is detected by the L</w:t>
             </w:r>
             <w:r>
               <w:t>KA</w:t>
@@ -6489,7 +6518,6 @@
               <w:spacing w:line="240" w:lineRule="auto"/>
             </w:pPr>
             <w:r>
-              <w:lastRenderedPageBreak/>
               <w:t>B</w:t>
             </w:r>
           </w:p>
@@ -6550,11 +6578,7 @@
               <w:spacing w:line="240" w:lineRule="auto"/>
             </w:pPr>
             <w:r>
-              <w:t xml:space="preserve">LKA Torque Request </w:t>
-            </w:r>
-            <w:r>
-              <w:lastRenderedPageBreak/>
-              <w:t>Amplitude shall be set to zero</w:t>
+              <w:t>LKA Torque Request Amplitude shall be set to zero</w:t>
             </w:r>
           </w:p>
         </w:tc>
@@ -6696,6 +6720,9 @@
               <w:widowControl w:val="0"/>
               <w:spacing w:line="240" w:lineRule="auto"/>
             </w:pPr>
+            <w:r>
+              <w:t>Data Transmission Integrity Check</w:t>
+            </w:r>
           </w:p>
         </w:tc>
         <w:tc>
@@ -6714,7 +6741,7 @@
               <w:spacing w:line="240" w:lineRule="auto"/>
             </w:pPr>
             <w:r>
-              <w:t>LKA Torque Request Amplitude shall be set to zero</w:t>
+              <w:t>N/A</w:t>
             </w:r>
           </w:p>
         </w:tc>
@@ -6849,6 +6876,9 @@
               <w:widowControl w:val="0"/>
               <w:spacing w:line="240" w:lineRule="auto"/>
             </w:pPr>
+            <w:r>
+              <w:t>Memory test</w:t>
+            </w:r>
           </w:p>
         </w:tc>
         <w:tc>
@@ -6867,7 +6897,7 @@
               <w:spacing w:line="240" w:lineRule="auto"/>
             </w:pPr>
             <w:r>
-              <w:t>LKA Torque Request Amplitude shall be set to zero</w:t>
+              <w:t>N/A</w:t>
             </w:r>
           </w:p>
         </w:tc>
@@ -6987,7 +7017,6 @@
           <w:noProof/>
           <w:color w:val="B7B7B7"/>
         </w:rPr>
-        <w:lastRenderedPageBreak/>
         <w:drawing>
           <wp:inline distT="0" distB="0" distL="0" distR="0">
             <wp:extent cx="5939790" cy="3339465"/>
@@ -7046,6 +7075,7 @@
       <w:bookmarkStart w:id="21" w:name="_8cs5or9n3i4" w:colFirst="0" w:colLast="0"/>
       <w:bookmarkEnd w:id="21"/>
       <w:r>
+        <w:lastRenderedPageBreak/>
         <w:t>Allocation of Technical Safety Requirements to Architecture Elements</w:t>
       </w:r>
     </w:p>

--- a/Project/04_TechnicalSafetyConcept_LaneAssistance.docx
+++ b/Project/04_TechnicalSafetyConcept_LaneAssistance.docx
@@ -784,8 +784,6 @@
               </w:rPr>
               <w:t>Minor correction</w:t>
             </w:r>
-            <w:bookmarkStart w:id="8" w:name="_GoBack"/>
-            <w:bookmarkEnd w:id="8"/>
           </w:p>
         </w:tc>
       </w:tr>
@@ -886,8 +884,8 @@
                 <w:szCs w:val="22"/>
               </w:rPr>
             </w:pPr>
-            <w:bookmarkStart w:id="9" w:name="_2s8eyo1" w:colFirst="0" w:colLast="0"/>
-            <w:bookmarkEnd w:id="9"/>
+            <w:bookmarkStart w:id="8" w:name="_2s8eyo1" w:colFirst="0" w:colLast="0"/>
+            <w:bookmarkEnd w:id="8"/>
           </w:p>
         </w:tc>
         <w:tc>
@@ -931,8 +929,8 @@
         <w:spacing w:before="480" w:after="180" w:line="240" w:lineRule="auto"/>
         <w:contextualSpacing w:val="0"/>
       </w:pPr>
-      <w:bookmarkStart w:id="10" w:name="_dksuaje1rr9b" w:colFirst="0" w:colLast="0"/>
-      <w:bookmarkEnd w:id="10"/>
+      <w:bookmarkStart w:id="9" w:name="_dksuaje1rr9b" w:colFirst="0" w:colLast="0"/>
+      <w:bookmarkEnd w:id="9"/>
     </w:p>
     <w:p>
       <w:pPr>
@@ -941,8 +939,8 @@
         <w:spacing w:before="480" w:after="180" w:line="240" w:lineRule="auto"/>
         <w:contextualSpacing w:val="0"/>
       </w:pPr>
-      <w:bookmarkStart w:id="11" w:name="_mpqza6jxmg1n" w:colFirst="0" w:colLast="0"/>
-      <w:bookmarkEnd w:id="11"/>
+      <w:bookmarkStart w:id="10" w:name="_mpqza6jxmg1n" w:colFirst="0" w:colLast="0"/>
+      <w:bookmarkEnd w:id="10"/>
       <w:r>
         <w:t>Table of Contents</w:t>
       </w:r>
@@ -1250,8 +1248,8 @@
         <w:pStyle w:val="berschrift1"/>
         <w:contextualSpacing w:val="0"/>
       </w:pPr>
-      <w:bookmarkStart w:id="12" w:name="_fulgh8sf1ocg" w:colFirst="0" w:colLast="0"/>
-      <w:bookmarkEnd w:id="12"/>
+      <w:bookmarkStart w:id="11" w:name="_fulgh8sf1ocg" w:colFirst="0" w:colLast="0"/>
+      <w:bookmarkEnd w:id="11"/>
       <w:r>
         <w:t>Purpose of the Technical Safety Concept</w:t>
       </w:r>
@@ -1304,8 +1302,8 @@
         <w:pStyle w:val="berschrift1"/>
         <w:contextualSpacing w:val="0"/>
       </w:pPr>
-      <w:bookmarkStart w:id="13" w:name="_757cx6xm46zb" w:colFirst="0" w:colLast="0"/>
-      <w:bookmarkEnd w:id="13"/>
+      <w:bookmarkStart w:id="12" w:name="_757cx6xm46zb" w:colFirst="0" w:colLast="0"/>
+      <w:bookmarkEnd w:id="12"/>
       <w:r>
         <w:t>Inputs to the Technical Safety Concept</w:t>
       </w:r>
@@ -1315,8 +1313,8 @@
         <w:pStyle w:val="berschrift2"/>
         <w:contextualSpacing w:val="0"/>
       </w:pPr>
-      <w:bookmarkStart w:id="14" w:name="_2f9rjqxbsp2" w:colFirst="0" w:colLast="0"/>
-      <w:bookmarkEnd w:id="14"/>
+      <w:bookmarkStart w:id="13" w:name="_2f9rjqxbsp2" w:colFirst="0" w:colLast="0"/>
+      <w:bookmarkEnd w:id="13"/>
       <w:r>
         <w:t>Functional Safety Requirements</w:t>
       </w:r>
@@ -1951,8 +1949,8 @@
         <w:pStyle w:val="berschrift2"/>
         <w:contextualSpacing w:val="0"/>
       </w:pPr>
-      <w:bookmarkStart w:id="15" w:name="_qp3s9pvua9mt" w:colFirst="0" w:colLast="0"/>
-      <w:bookmarkEnd w:id="15"/>
+      <w:bookmarkStart w:id="14" w:name="_qp3s9pvua9mt" w:colFirst="0" w:colLast="0"/>
+      <w:bookmarkEnd w:id="14"/>
       <w:r>
         <w:lastRenderedPageBreak/>
         <w:t>Refined System Architecture from Functional Safety Concept</w:t>
@@ -1974,8 +1972,8 @@
         <w:pStyle w:val="berschrift3"/>
         <w:contextualSpacing w:val="0"/>
       </w:pPr>
-      <w:bookmarkStart w:id="16" w:name="_qvk4x8rvn2fn" w:colFirst="0" w:colLast="0"/>
-      <w:bookmarkEnd w:id="16"/>
+      <w:bookmarkStart w:id="15" w:name="_qvk4x8rvn2fn" w:colFirst="0" w:colLast="0"/>
+      <w:bookmarkEnd w:id="15"/>
       <w:r>
         <w:rPr>
           <w:noProof/>
@@ -2035,8 +2033,8 @@
         <w:pStyle w:val="berschrift3"/>
         <w:contextualSpacing w:val="0"/>
       </w:pPr>
-      <w:bookmarkStart w:id="17" w:name="_cqb49updinx4" w:colFirst="0" w:colLast="0"/>
-      <w:bookmarkEnd w:id="17"/>
+      <w:bookmarkStart w:id="16" w:name="_cqb49updinx4" w:colFirst="0" w:colLast="0"/>
+      <w:bookmarkEnd w:id="16"/>
       <w:r>
         <w:t>Functional overview of architecture elements</w:t>
       </w:r>
@@ -2754,8 +2752,8 @@
         <w:pStyle w:val="berschrift1"/>
         <w:contextualSpacing w:val="0"/>
       </w:pPr>
-      <w:bookmarkStart w:id="18" w:name="_mx8us8onanqo" w:colFirst="0" w:colLast="0"/>
-      <w:bookmarkEnd w:id="18"/>
+      <w:bookmarkStart w:id="17" w:name="_mx8us8onanqo" w:colFirst="0" w:colLast="0"/>
+      <w:bookmarkEnd w:id="17"/>
       <w:r>
         <w:t>Technical Safety Concept</w:t>
       </w:r>
@@ -2766,8 +2764,8 @@
         <w:pStyle w:val="berschrift2"/>
         <w:contextualSpacing w:val="0"/>
       </w:pPr>
-      <w:bookmarkStart w:id="19" w:name="_lnxjuovv6kca" w:colFirst="0" w:colLast="0"/>
-      <w:bookmarkEnd w:id="19"/>
+      <w:bookmarkStart w:id="18" w:name="_lnxjuovv6kca" w:colFirst="0" w:colLast="0"/>
+      <w:bookmarkEnd w:id="18"/>
       <w:r>
         <w:t>Technical Safety Requirements</w:t>
       </w:r>
@@ -3951,7 +3949,6 @@
               <w:spacing w:line="240" w:lineRule="auto"/>
             </w:pPr>
             <w:r>
-              <w:lastRenderedPageBreak/>
               <w:t>Technical</w:t>
             </w:r>
           </w:p>
@@ -4086,7 +4083,7 @@
               <w:spacing w:line="240" w:lineRule="auto"/>
             </w:pPr>
             <w:r>
-              <w:t>N/A</w:t>
+              <w:t>LDW Torque Request Amplitude shall be set to zero</w:t>
             </w:r>
           </w:p>
         </w:tc>
@@ -5429,7 +5426,7 @@
               <w:spacing w:line="240" w:lineRule="auto"/>
             </w:pPr>
             <w:r>
-              <w:t>N/A</w:t>
+              <w:t>LDW Torque Request Frequency shall be set to zero</w:t>
             </w:r>
           </w:p>
         </w:tc>
@@ -5517,6 +5514,7 @@
         <w:rPr>
           <w:b/>
         </w:rPr>
+        <w:lastRenderedPageBreak/>
         <w:t>Lane Keeping Assistance (LKA) Requirements:</w:t>
       </w:r>
     </w:p>
@@ -5538,7 +5536,6 @@
           <w:b/>
           <w:color w:val="B7B7B7"/>
         </w:rPr>
-        <w:lastRenderedPageBreak/>
         <w:t xml:space="preserve">[Instructions: Fill in the technical safety requirements for the lane keeping assistance functional safety requirement 02-01. We have provided the associated functional safety requirement in the table below. </w:t>
       </w:r>
       <w:proofErr w:type="gramStart"/>
@@ -6453,6 +6450,7 @@
               <w:spacing w:line="240" w:lineRule="auto"/>
             </w:pPr>
             <w:r>
+              <w:lastRenderedPageBreak/>
               <w:t>03</w:t>
             </w:r>
           </w:p>
@@ -6472,6 +6470,7 @@
               <w:widowControl w:val="0"/>
             </w:pPr>
             <w:r>
+              <w:lastRenderedPageBreak/>
               <w:t>As soon as a failure is detected by the L</w:t>
             </w:r>
             <w:r>
@@ -6484,7 +6483,11 @@
               <w:t>KA</w:t>
             </w:r>
             <w:r>
-              <w:t xml:space="preserve"> feature and the '</w:t>
+              <w:t xml:space="preserve"> feature and </w:t>
+            </w:r>
+            <w:r>
+              <w:lastRenderedPageBreak/>
+              <w:t>the '</w:t>
             </w:r>
             <w:proofErr w:type="spellStart"/>
             <w:r>
@@ -6518,6 +6521,7 @@
               <w:spacing w:line="240" w:lineRule="auto"/>
             </w:pPr>
             <w:r>
+              <w:lastRenderedPageBreak/>
               <w:t>B</w:t>
             </w:r>
           </w:p>
@@ -6578,7 +6582,11 @@
               <w:spacing w:line="240" w:lineRule="auto"/>
             </w:pPr>
             <w:r>
-              <w:t>LKA Torque Request Amplitude shall be set to zero</w:t>
+              <w:t xml:space="preserve">LKA Torque Request Amplitude shall be set </w:t>
+            </w:r>
+            <w:r>
+              <w:lastRenderedPageBreak/>
+              <w:t>to zero</w:t>
             </w:r>
           </w:p>
         </w:tc>
@@ -6897,8 +6905,10 @@
               <w:spacing w:line="240" w:lineRule="auto"/>
             </w:pPr>
             <w:r>
-              <w:t>N/A</w:t>
-            </w:r>
+              <w:t>LKA Torque Request Amplitude shall be set to zero</w:t>
+            </w:r>
+            <w:bookmarkStart w:id="19" w:name="_GoBack"/>
+            <w:bookmarkEnd w:id="19"/>
           </w:p>
         </w:tc>
       </w:tr>
@@ -7017,6 +7027,7 @@
           <w:noProof/>
           <w:color w:val="B7B7B7"/>
         </w:rPr>
+        <w:lastRenderedPageBreak/>
         <w:drawing>
           <wp:inline distT="0" distB="0" distL="0" distR="0">
             <wp:extent cx="5939790" cy="3339465"/>
@@ -7075,7 +7086,6 @@
       <w:bookmarkStart w:id="21" w:name="_8cs5or9n3i4" w:colFirst="0" w:colLast="0"/>
       <w:bookmarkEnd w:id="21"/>
       <w:r>
-        <w:lastRenderedPageBreak/>
         <w:t>Allocation of Technical Safety Requirements to Architecture Elements</w:t>
       </w:r>
     </w:p>
@@ -8461,6 +8471,36 @@
     <w:name w:val="Ohne"/>
     <w:rsid w:val="00733806"/>
   </w:style>
+  <w:style w:type="paragraph" w:styleId="Sprechblasentext">
+    <w:name w:val="Balloon Text"/>
+    <w:basedOn w:val="Standard"/>
+    <w:link w:val="SprechblasentextZchn"/>
+    <w:uiPriority w:val="99"/>
+    <w:semiHidden/>
+    <w:unhideWhenUsed/>
+    <w:rsid w:val="00191AAD"/>
+    <w:pPr>
+      <w:spacing w:line="240" w:lineRule="auto"/>
+    </w:pPr>
+    <w:rPr>
+      <w:rFonts w:ascii="Segoe UI" w:hAnsi="Segoe UI" w:cs="Segoe UI"/>
+      <w:sz w:val="18"/>
+      <w:szCs w:val="18"/>
+    </w:rPr>
+  </w:style>
+  <w:style w:type="character" w:customStyle="1" w:styleId="SprechblasentextZchn">
+    <w:name w:val="Sprechblasentext Zchn"/>
+    <w:basedOn w:val="Absatz-Standardschriftart"/>
+    <w:link w:val="Sprechblasentext"/>
+    <w:uiPriority w:val="99"/>
+    <w:semiHidden/>
+    <w:rsid w:val="00191AAD"/>
+    <w:rPr>
+      <w:rFonts w:ascii="Segoe UI" w:hAnsi="Segoe UI" w:cs="Segoe UI"/>
+      <w:sz w:val="18"/>
+      <w:szCs w:val="18"/>
+    </w:rPr>
+  </w:style>
 </w:styles>
 </file>
 
